--- a/3 year/PBZ/docs/пбз_1.docx
+++ b/3 year/PBZ/docs/пбз_1.docx
@@ -353,6 +353,7 @@
           <w:szCs w:val="24"/>
         </w:rPr>
       </w:pPr>
+      <w:proofErr w:type="spellStart"/>
       <w:r>
         <w:rPr>
           <w:rFonts w:ascii="Times New Roman" w:hAnsi="Times New Roman" w:cs="Times New Roman"/>
@@ -361,6 +362,7 @@
         </w:rPr>
         <w:t>Савонюк</w:t>
       </w:r>
+      <w:proofErr w:type="spellEnd"/>
       <w:r>
         <w:rPr>
           <w:rFonts w:ascii="Times New Roman" w:hAnsi="Times New Roman" w:cs="Times New Roman"/>
@@ -467,16 +469,36 @@
           <w:sz w:val="28"/>
           <w:szCs w:val="28"/>
         </w:rPr>
-        <w:t>Цель:</w:t>
-      </w:r>
-      <w:r>
-        <w:rPr>
-          <w:rFonts w:ascii="Times New Roman" w:hAnsi="Times New Roman" w:cs="Times New Roman"/>
+        <w:t>Цель</w:t>
+      </w:r>
+      <w:proofErr w:type="gramStart"/>
+      <w:r>
+        <w:rPr>
+          <w:rFonts w:ascii="Times New Roman" w:hAnsi="Times New Roman" w:cs="Times New Roman"/>
+          <w:b/>
           <w:sz w:val="28"/>
           <w:szCs w:val="28"/>
         </w:rPr>
-        <w:t xml:space="preserve"> Разработать физическую модель БД для реализации в СУБД </w:t>
-      </w:r>
+        <w:t>:</w:t>
+      </w:r>
+      <w:r>
+        <w:rPr>
+          <w:rFonts w:ascii="Times New Roman" w:hAnsi="Times New Roman" w:cs="Times New Roman"/>
+          <w:sz w:val="28"/>
+          <w:szCs w:val="28"/>
+        </w:rPr>
+        <w:t xml:space="preserve"> Разработать</w:t>
+      </w:r>
+      <w:proofErr w:type="gramEnd"/>
+      <w:r>
+        <w:rPr>
+          <w:rFonts w:ascii="Times New Roman" w:hAnsi="Times New Roman" w:cs="Times New Roman"/>
+          <w:sz w:val="28"/>
+          <w:szCs w:val="28"/>
+        </w:rPr>
+        <w:t xml:space="preserve"> физическую модель БД для реализации в СУБД </w:t>
+      </w:r>
+      <w:proofErr w:type="spellStart"/>
       <w:r>
         <w:rPr>
           <w:rFonts w:ascii="Times New Roman" w:hAnsi="Times New Roman" w:cs="Times New Roman"/>
@@ -486,6 +508,7 @@
         </w:rPr>
         <w:t>MSAccess</w:t>
       </w:r>
+      <w:proofErr w:type="spellEnd"/>
       <w:r>
         <w:rPr>
           <w:rFonts w:ascii="Times New Roman" w:hAnsi="Times New Roman" w:cs="Times New Roman"/>
@@ -1857,6 +1880,7 @@
         </w:rPr>
         <w:t xml:space="preserve">Реализация базы данных в </w:t>
       </w:r>
+      <w:proofErr w:type="spellStart"/>
       <w:r>
         <w:rPr>
           <w:rFonts w:ascii="Times New Roman" w:hAnsi="Times New Roman" w:cs="Times New Roman"/>
@@ -1865,6 +1889,7 @@
         </w:rPr>
         <w:t>MSAccess</w:t>
       </w:r>
+      <w:proofErr w:type="spellEnd"/>
     </w:p>
     <w:p>
       <w:pPr>
@@ -1896,9 +1921,9 @@
           <w:noProof/>
         </w:rPr>
         <w:drawing>
-          <wp:inline distT="0" distB="0" distL="0" distR="0" wp14:anchorId="26F18A24" wp14:editId="005DD613">
+          <wp:inline distT="0" distB="0" distL="0" distR="0" wp14:anchorId="26F18A24" wp14:editId="496E36AF">
             <wp:extent cx="5940425" cy="1234440"/>
-            <wp:effectExtent l="0" t="0" r="3175" b="3810"/>
+            <wp:effectExtent l="57150" t="0" r="60325" b="118110"/>
             <wp:docPr id="1" name="Рисунок 1"/>
             <wp:cNvGraphicFramePr>
               <a:graphicFrameLocks xmlns:a="http://schemas.openxmlformats.org/drawingml/2006/main" noChangeAspect="1"/>
@@ -1911,7 +1936,22 @@
                     <pic:cNvPicPr/>
                   </pic:nvPicPr>
                   <pic:blipFill>
-                    <a:blip r:embed="rId5"/>
+                    <a:blip r:embed="rId5">
+                      <a:extLst>
+                        <a:ext uri="{BEBA8EAE-BF5A-486C-A8C5-ECC9F3942E4B}">
+                          <a14:imgProps xmlns:a14="http://schemas.microsoft.com/office/drawing/2010/main">
+                            <a14:imgLayer r:embed="rId6">
+                              <a14:imgEffect>
+                                <a14:colorTemperature colorTemp="3156"/>
+                              </a14:imgEffect>
+                              <a14:imgEffect>
+                                <a14:saturation sat="33000"/>
+                              </a14:imgEffect>
+                            </a14:imgLayer>
+                          </a14:imgProps>
+                        </a:ext>
+                      </a:extLst>
+                    </a:blip>
                     <a:stretch>
                       <a:fillRect/>
                     </a:stretch>
@@ -1924,6 +1964,11 @@
                     <a:prstGeom prst="rect">
                       <a:avLst/>
                     </a:prstGeom>
+                    <a:effectLst>
+                      <a:outerShdw blurRad="50800" dist="50800" dir="5400000" algn="ctr" rotWithShape="0">
+                        <a:schemeClr val="bg1"/>
+                      </a:outerShdw>
+                    </a:effectLst>
                   </pic:spPr>
                 </pic:pic>
               </a:graphicData>
@@ -1974,80 +2019,6 @@
             <wp:extent cx="5940425" cy="1180465"/>
             <wp:effectExtent l="0" t="0" r="3175" b="635"/>
             <wp:docPr id="3" name="Рисунок 3"/>
-            <wp:cNvGraphicFramePr>
-              <a:graphicFrameLocks xmlns:a="http://schemas.openxmlformats.org/drawingml/2006/main" noChangeAspect="1"/>
-            </wp:cNvGraphicFramePr>
-            <a:graphic xmlns:a="http://schemas.openxmlformats.org/drawingml/2006/main">
-              <a:graphicData uri="http://schemas.openxmlformats.org/drawingml/2006/picture">
-                <pic:pic xmlns:pic="http://schemas.openxmlformats.org/drawingml/2006/picture">
-                  <pic:nvPicPr>
-                    <pic:cNvPr id="1" name=""/>
-                    <pic:cNvPicPr/>
-                  </pic:nvPicPr>
-                  <pic:blipFill>
-                    <a:blip r:embed="rId6"/>
-                    <a:stretch>
-                      <a:fillRect/>
-                    </a:stretch>
-                  </pic:blipFill>
-                  <pic:spPr>
-                    <a:xfrm>
-                      <a:off x="0" y="0"/>
-                      <a:ext cx="5940425" cy="1180465"/>
-                    </a:xfrm>
-                    <a:prstGeom prst="rect">
-                      <a:avLst/>
-                    </a:prstGeom>
-                  </pic:spPr>
-                </pic:pic>
-              </a:graphicData>
-            </a:graphic>
-          </wp:inline>
-        </w:drawing>
-      </w:r>
-    </w:p>
-    <w:p>
-      <w:pPr>
-        <w:rPr>
-          <w:rFonts w:ascii="Times New Roman" w:hAnsi="Times New Roman" w:cs="Times New Roman"/>
-          <w:sz w:val="24"/>
-          <w:szCs w:val="24"/>
-        </w:rPr>
-      </w:pPr>
-      <w:r>
-        <w:rPr>
-          <w:rFonts w:ascii="Times New Roman" w:hAnsi="Times New Roman" w:cs="Times New Roman"/>
-          <w:sz w:val="24"/>
-          <w:szCs w:val="24"/>
-        </w:rPr>
-        <w:t>Таблица</w:t>
-      </w:r>
-      <w:r>
-        <w:rPr>
-          <w:rFonts w:ascii="Times New Roman" w:hAnsi="Times New Roman" w:cs="Times New Roman"/>
-          <w:sz w:val="24"/>
-          <w:szCs w:val="24"/>
-        </w:rPr>
-        <w:t>.3</w:t>
-      </w:r>
-    </w:p>
-    <w:p>
-      <w:pPr>
-        <w:rPr>
-          <w:rFonts w:ascii="Times New Roman" w:hAnsi="Times New Roman" w:cs="Times New Roman"/>
-          <w:sz w:val="24"/>
-          <w:szCs w:val="24"/>
-        </w:rPr>
-      </w:pPr>
-      <w:r>
-        <w:rPr>
-          <w:noProof/>
-        </w:rPr>
-        <w:drawing>
-          <wp:inline distT="0" distB="0" distL="0" distR="0" wp14:anchorId="7ADDD427" wp14:editId="23612B15">
-            <wp:extent cx="5940425" cy="967740"/>
-            <wp:effectExtent l="0" t="0" r="3175" b="3810"/>
-            <wp:docPr id="5" name="Рисунок 5"/>
             <wp:cNvGraphicFramePr>
               <a:graphicFrameLocks xmlns:a="http://schemas.openxmlformats.org/drawingml/2006/main" noChangeAspect="1"/>
             </wp:cNvGraphicFramePr>
@@ -2067,7 +2038,7 @@
                   <pic:spPr>
                     <a:xfrm>
                       <a:off x="0" y="0"/>
-                      <a:ext cx="5940425" cy="967740"/>
+                      <a:ext cx="5940425" cy="1180465"/>
                     </a:xfrm>
                     <a:prstGeom prst="rect">
                       <a:avLst/>
@@ -2094,7 +2065,15 @@
           <w:sz w:val="24"/>
           <w:szCs w:val="24"/>
         </w:rPr>
-        <w:t>Схема</w:t>
+        <w:t>Таблица</w:t>
+      </w:r>
+      <w:r>
+        <w:rPr>
+          <w:rFonts w:ascii="Times New Roman" w:hAnsi="Times New Roman" w:cs="Times New Roman"/>
+          <w:sz w:val="24"/>
+          <w:szCs w:val="24"/>
+        </w:rPr>
+        <w:t>.3</w:t>
       </w:r>
     </w:p>
     <w:p>
@@ -2110,10 +2089,10 @@
           <w:noProof/>
         </w:rPr>
         <w:drawing>
-          <wp:inline distT="0" distB="0" distL="0" distR="0" wp14:anchorId="51BC450F" wp14:editId="7420657E">
-            <wp:extent cx="5940425" cy="1648460"/>
-            <wp:effectExtent l="0" t="0" r="3175" b="8890"/>
-            <wp:docPr id="6" name="Рисунок 6"/>
+          <wp:inline distT="0" distB="0" distL="0" distR="0" wp14:anchorId="7ADDD427" wp14:editId="23612B15">
+            <wp:extent cx="5940425" cy="967740"/>
+            <wp:effectExtent l="0" t="0" r="3175" b="3810"/>
+            <wp:docPr id="5" name="Рисунок 5"/>
             <wp:cNvGraphicFramePr>
               <a:graphicFrameLocks xmlns:a="http://schemas.openxmlformats.org/drawingml/2006/main" noChangeAspect="1"/>
             </wp:cNvGraphicFramePr>
@@ -2133,7 +2112,7 @@
                   <pic:spPr>
                     <a:xfrm>
                       <a:off x="0" y="0"/>
-                      <a:ext cx="5940425" cy="1648460"/>
+                      <a:ext cx="5940425" cy="967740"/>
                     </a:xfrm>
                     <a:prstGeom prst="rect">
                       <a:avLst/>
@@ -2148,85 +2127,19 @@
     </w:p>
     <w:p>
       <w:pPr>
-        <w:pStyle w:val="a3"/>
-        <w:numPr>
-          <w:ilvl w:val="0"/>
-          <w:numId w:val="1"/>
-        </w:numPr>
-        <w:rPr>
-          <w:rFonts w:ascii="Times New Roman" w:hAnsi="Times New Roman"/>
-          <w:sz w:val="28"/>
-        </w:rPr>
-      </w:pPr>
-      <w:r>
-        <w:rPr>
-          <w:rFonts w:ascii="Times New Roman" w:hAnsi="Times New Roman"/>
-          <w:sz w:val="28"/>
-        </w:rPr>
-        <w:lastRenderedPageBreak/>
-        <w:t xml:space="preserve">Реализация в </w:t>
-      </w:r>
-      <w:r>
-        <w:rPr>
-          <w:rFonts w:ascii="Times New Roman" w:hAnsi="Times New Roman"/>
-          <w:sz w:val="28"/>
-          <w:lang w:val="en-US"/>
-        </w:rPr>
-        <w:t>MS</w:t>
-      </w:r>
-      <w:r>
-        <w:rPr>
-          <w:rFonts w:ascii="Times New Roman" w:hAnsi="Times New Roman"/>
-          <w:sz w:val="28"/>
-        </w:rPr>
-        <w:t xml:space="preserve"> </w:t>
-      </w:r>
-      <w:r>
-        <w:rPr>
-          <w:rFonts w:ascii="Times New Roman" w:hAnsi="Times New Roman"/>
-          <w:sz w:val="28"/>
-          <w:lang w:val="en-US"/>
-        </w:rPr>
-        <w:t>SQL</w:t>
-      </w:r>
-      <w:r>
-        <w:rPr>
-          <w:rFonts w:ascii="Times New Roman" w:hAnsi="Times New Roman"/>
-          <w:sz w:val="28"/>
-        </w:rPr>
-        <w:t xml:space="preserve"> </w:t>
-      </w:r>
-      <w:r>
-        <w:rPr>
-          <w:rFonts w:ascii="Times New Roman" w:hAnsi="Times New Roman"/>
-          <w:sz w:val="28"/>
-          <w:lang w:val="en-US"/>
-        </w:rPr>
-        <w:t>Server</w:t>
-      </w:r>
-      <w:r>
-        <w:rPr>
-          <w:rFonts w:ascii="Times New Roman" w:hAnsi="Times New Roman"/>
-          <w:sz w:val="28"/>
-        </w:rPr>
-        <w:t xml:space="preserve"> 2005</w:t>
-      </w:r>
-    </w:p>
-    <w:p>
-      <w:pPr>
-        <w:rPr>
-          <w:rFonts w:ascii="Times New Roman" w:hAnsi="Times New Roman" w:cs="Times New Roman"/>
-          <w:sz w:val="24"/>
-          <w:szCs w:val="24"/>
-        </w:rPr>
-      </w:pPr>
-      <w:r>
-        <w:rPr>
-          <w:rFonts w:ascii="Times New Roman" w:hAnsi="Times New Roman" w:cs="Times New Roman"/>
-          <w:sz w:val="24"/>
-          <w:szCs w:val="24"/>
-        </w:rPr>
-        <w:t>Таблица.1</w:t>
+        <w:rPr>
+          <w:rFonts w:ascii="Times New Roman" w:hAnsi="Times New Roman" w:cs="Times New Roman"/>
+          <w:sz w:val="24"/>
+          <w:szCs w:val="24"/>
+        </w:rPr>
+      </w:pPr>
+      <w:r>
+        <w:rPr>
+          <w:rFonts w:ascii="Times New Roman" w:hAnsi="Times New Roman" w:cs="Times New Roman"/>
+          <w:sz w:val="24"/>
+          <w:szCs w:val="24"/>
+        </w:rPr>
+        <w:t>Схема</w:t>
       </w:r>
     </w:p>
     <w:p>
@@ -2242,10 +2155,10 @@
           <w:noProof/>
         </w:rPr>
         <w:drawing>
-          <wp:inline distT="0" distB="0" distL="0" distR="0" wp14:anchorId="1EDB0A49" wp14:editId="34C9FBC2">
-            <wp:extent cx="5940425" cy="1774825"/>
-            <wp:effectExtent l="0" t="0" r="3175" b="0"/>
-            <wp:docPr id="7" name="Рисунок 7"/>
+          <wp:inline distT="0" distB="0" distL="0" distR="0" wp14:anchorId="51BC450F" wp14:editId="7420657E">
+            <wp:extent cx="5940425" cy="1648460"/>
+            <wp:effectExtent l="0" t="0" r="3175" b="8890"/>
+            <wp:docPr id="6" name="Рисунок 6"/>
             <wp:cNvGraphicFramePr>
               <a:graphicFrameLocks xmlns:a="http://schemas.openxmlformats.org/drawingml/2006/main" noChangeAspect="1"/>
             </wp:cNvGraphicFramePr>
@@ -2265,6 +2178,138 @@
                   <pic:spPr>
                     <a:xfrm>
                       <a:off x="0" y="0"/>
+                      <a:ext cx="5940425" cy="1648460"/>
+                    </a:xfrm>
+                    <a:prstGeom prst="rect">
+                      <a:avLst/>
+                    </a:prstGeom>
+                  </pic:spPr>
+                </pic:pic>
+              </a:graphicData>
+            </a:graphic>
+          </wp:inline>
+        </w:drawing>
+      </w:r>
+    </w:p>
+    <w:p>
+      <w:pPr>
+        <w:pStyle w:val="a3"/>
+        <w:numPr>
+          <w:ilvl w:val="0"/>
+          <w:numId w:val="1"/>
+        </w:numPr>
+        <w:rPr>
+          <w:rFonts w:ascii="Times New Roman" w:hAnsi="Times New Roman"/>
+          <w:sz w:val="28"/>
+        </w:rPr>
+      </w:pPr>
+      <w:r>
+        <w:rPr>
+          <w:rFonts w:ascii="Times New Roman" w:hAnsi="Times New Roman"/>
+          <w:sz w:val="28"/>
+        </w:rPr>
+        <w:lastRenderedPageBreak/>
+        <w:t xml:space="preserve">Реализация в </w:t>
+      </w:r>
+      <w:r>
+        <w:rPr>
+          <w:rFonts w:ascii="Times New Roman" w:hAnsi="Times New Roman"/>
+          <w:sz w:val="28"/>
+          <w:lang w:val="en-US"/>
+        </w:rPr>
+        <w:t>MS</w:t>
+      </w:r>
+      <w:r>
+        <w:rPr>
+          <w:rFonts w:ascii="Times New Roman" w:hAnsi="Times New Roman"/>
+          <w:sz w:val="28"/>
+        </w:rPr>
+        <w:t xml:space="preserve"> </w:t>
+      </w:r>
+      <w:r>
+        <w:rPr>
+          <w:rFonts w:ascii="Times New Roman" w:hAnsi="Times New Roman"/>
+          <w:sz w:val="28"/>
+          <w:lang w:val="en-US"/>
+        </w:rPr>
+        <w:t>SQL</w:t>
+      </w:r>
+      <w:r>
+        <w:rPr>
+          <w:rFonts w:ascii="Times New Roman" w:hAnsi="Times New Roman"/>
+          <w:sz w:val="28"/>
+        </w:rPr>
+        <w:t xml:space="preserve"> </w:t>
+      </w:r>
+      <w:r>
+        <w:rPr>
+          <w:rFonts w:ascii="Times New Roman" w:hAnsi="Times New Roman"/>
+          <w:sz w:val="28"/>
+          <w:lang w:val="en-US"/>
+        </w:rPr>
+        <w:t>Server</w:t>
+      </w:r>
+      <w:r>
+        <w:rPr>
+          <w:rFonts w:ascii="Times New Roman" w:hAnsi="Times New Roman"/>
+          <w:sz w:val="28"/>
+        </w:rPr>
+        <w:t xml:space="preserve"> 2005</w:t>
+      </w:r>
+    </w:p>
+    <w:p>
+      <w:pPr>
+        <w:rPr>
+          <w:rFonts w:ascii="Times New Roman" w:hAnsi="Times New Roman" w:cs="Times New Roman"/>
+          <w:sz w:val="24"/>
+          <w:szCs w:val="24"/>
+        </w:rPr>
+      </w:pPr>
+      <w:r>
+        <w:rPr>
+          <w:rFonts w:ascii="Times New Roman" w:hAnsi="Times New Roman" w:cs="Times New Roman"/>
+          <w:sz w:val="24"/>
+          <w:szCs w:val="24"/>
+        </w:rPr>
+        <w:t>Таблица.1</w:t>
+      </w:r>
+    </w:p>
+    <w:p>
+      <w:pPr>
+        <w:rPr>
+          <w:rFonts w:ascii="Times New Roman" w:hAnsi="Times New Roman" w:cs="Times New Roman"/>
+          <w:sz w:val="24"/>
+          <w:szCs w:val="24"/>
+        </w:rPr>
+      </w:pPr>
+      <w:r>
+        <w:rPr>
+          <w:noProof/>
+        </w:rPr>
+        <w:drawing>
+          <wp:inline distT="0" distB="0" distL="0" distR="0" wp14:anchorId="1EDB0A49" wp14:editId="34C9FBC2">
+            <wp:extent cx="5940425" cy="1774825"/>
+            <wp:effectExtent l="0" t="0" r="3175" b="0"/>
+            <wp:docPr id="7" name="Рисунок 7"/>
+            <wp:cNvGraphicFramePr>
+              <a:graphicFrameLocks xmlns:a="http://schemas.openxmlformats.org/drawingml/2006/main" noChangeAspect="1"/>
+            </wp:cNvGraphicFramePr>
+            <a:graphic xmlns:a="http://schemas.openxmlformats.org/drawingml/2006/main">
+              <a:graphicData uri="http://schemas.openxmlformats.org/drawingml/2006/picture">
+                <pic:pic xmlns:pic="http://schemas.openxmlformats.org/drawingml/2006/picture">
+                  <pic:nvPicPr>
+                    <pic:cNvPr id="1" name=""/>
+                    <pic:cNvPicPr/>
+                  </pic:nvPicPr>
+                  <pic:blipFill>
+                    <a:blip r:embed="rId10"/>
+                    <a:stretch>
+                      <a:fillRect/>
+                    </a:stretch>
+                  </pic:blipFill>
+                  <pic:spPr>
+                    <a:xfrm>
+                      <a:off x="0" y="0"/>
                       <a:ext cx="5940425" cy="1774825"/>
                     </a:xfrm>
                     <a:prstGeom prst="rect">
@@ -2331,7 +2376,7 @@
                     <pic:cNvPicPr/>
                   </pic:nvPicPr>
                   <pic:blipFill rotWithShape="1">
-                    <a:blip r:embed="rId10"/>
+                    <a:blip r:embed="rId11"/>
                     <a:srcRect b="20927"/>
                     <a:stretch/>
                   </pic:blipFill>
@@ -2412,7 +2457,7 @@
                     <pic:cNvPicPr/>
                   </pic:nvPicPr>
                   <pic:blipFill>
-                    <a:blip r:embed="rId11"/>
+                    <a:blip r:embed="rId12"/>
                     <a:stretch>
                       <a:fillRect/>
                     </a:stretch>
@@ -2551,7 +2596,7 @@
                     <pic:cNvPicPr/>
                   </pic:nvPicPr>
                   <pic:blipFill>
-                    <a:blip r:embed="rId12"/>
+                    <a:blip r:embed="rId13"/>
                     <a:stretch>
                       <a:fillRect/>
                     </a:stretch>
@@ -2656,6 +2701,7 @@
         </w:rPr>
         <w:t xml:space="preserve">и </w:t>
       </w:r>
+      <w:proofErr w:type="spellStart"/>
       <w:r>
         <w:rPr>
           <w:rFonts w:ascii="Times New Roman" w:hAnsi="Times New Roman" w:cs="Times New Roman"/>
@@ -2664,6 +2710,7 @@
         </w:rPr>
         <w:t>MSAccess</w:t>
       </w:r>
+      <w:proofErr w:type="spellEnd"/>
       <w:r>
         <w:rPr>
           <w:rFonts w:ascii="Times New Roman" w:hAnsi="Times New Roman" w:cs="Times New Roman"/>
@@ -2902,6 +2949,7 @@
     <w:lsdException w:name="HTML Sample" w:semiHidden="1" w:unhideWhenUsed="1"/>
     <w:lsdException w:name="HTML Typewriter" w:semiHidden="1" w:unhideWhenUsed="1"/>
     <w:lsdException w:name="HTML Variable" w:semiHidden="1" w:unhideWhenUsed="1"/>
+    <w:lsdException w:name="Normal Table" w:semiHidden="1" w:unhideWhenUsed="1"/>
     <w:lsdException w:name="annotation subject" w:semiHidden="1" w:unhideWhenUsed="1"/>
     <w:lsdException w:name="No List" w:semiHidden="1" w:unhideWhenUsed="1"/>
     <w:lsdException w:name="Outline List 1" w:semiHidden="1" w:unhideWhenUsed="1"/>
@@ -2944,8 +2992,11 @@
     <w:lsdException w:name="Table Contemporary" w:semiHidden="1" w:unhideWhenUsed="1"/>
     <w:lsdException w:name="Table Elegant" w:semiHidden="1" w:unhideWhenUsed="1"/>
     <w:lsdException w:name="Table Professional" w:semiHidden="1" w:unhideWhenUsed="1"/>
+    <w:lsdException w:name="Table Subtle 1" w:semiHidden="1" w:unhideWhenUsed="1"/>
     <w:lsdException w:name="Table Subtle 2" w:semiHidden="1" w:unhideWhenUsed="1"/>
     <w:lsdException w:name="Table Web 1" w:semiHidden="1" w:unhideWhenUsed="1"/>
+    <w:lsdException w:name="Table Web 2" w:semiHidden="1" w:unhideWhenUsed="1"/>
+    <w:lsdException w:name="Table Web 3" w:semiHidden="1" w:unhideWhenUsed="1"/>
     <w:lsdException w:name="Balloon Text" w:semiHidden="1" w:unhideWhenUsed="1"/>
     <w:lsdException w:name="Table Grid" w:uiPriority="39"/>
     <w:lsdException w:name="Table Theme" w:semiHidden="1" w:unhideWhenUsed="1"/>
